--- a/1. DOKUMENTY BUDŻETOWE/Rozliczenie projektu II/Opis dokumentów księgowych PL.docx
+++ b/1. DOKUMENTY BUDŻETOWE/Rozliczenie projektu II/Opis dokumentów księgowych PL.docx
@@ -1,6 +1,6 @@
 
 <file path=word/document.xml><?xml version="1.0" encoding="utf-8"?>
-<w:document xmlns:wpc="http://schemas.microsoft.com/office/word/2010/wordprocessingCanvas" xmlns:cx="http://schemas.microsoft.com/office/drawing/2014/chartex" xmlns:cx1="http://schemas.microsoft.com/office/drawing/2015/9/8/chartex" xmlns:cx2="http://schemas.microsoft.com/office/drawing/2015/10/21/chartex" xmlns:cx3="http://schemas.microsoft.com/office/drawing/2016/5/9/chartex" xmlns:cx4="http://schemas.microsoft.com/office/drawing/2016/5/10/chartex" xmlns:cx5="http://schemas.microsoft.com/office/drawing/2016/5/11/chartex" xmlns:cx6="http://schemas.microsoft.com/office/drawing/2016/5/12/chartex" xmlns:cx7="http://schemas.microsoft.com/office/drawing/2016/5/13/chartex" xmlns:cx8="http://schemas.microsoft.com/office/drawing/2016/5/14/chartex" xmlns:mc="http://schemas.openxmlformats.org/markup-compatibility/2006" xmlns:aink="http://schemas.microsoft.com/office/drawing/2016/ink" xmlns:am3d="http://schemas.microsoft.com/office/drawing/2017/model3d" xmlns:o="urn:schemas-microsoft-com:office:office" xmlns:r="http://schemas.openxmlformats.org/officeDocument/2006/relationships" xmlns:m="http://schemas.openxmlformats.org/officeDocument/2006/math" xmlns:v="urn:schemas-microsoft-com:vml" xmlns:wp14="http://schemas.microsoft.com/office/word/2010/wordprocessingDrawing" xmlns:wp="http://schemas.openxmlformats.org/drawingml/2006/wordprocessingDrawing" xmlns:w10="urn:schemas-microsoft-com:office:word" xmlns:w="http://schemas.openxmlformats.org/wordprocessingml/2006/main" xmlns:w14="http://schemas.microsoft.com/office/word/2010/wordml" xmlns:w15="http://schemas.microsoft.com/office/word/2012/wordml" xmlns:w16cid="http://schemas.microsoft.com/office/word/2016/wordml/cid" xmlns:w16se="http://schemas.microsoft.com/office/word/2015/wordml/symex" xmlns:wpg="http://schemas.microsoft.com/office/word/2010/wordprocessingGroup" xmlns:wpi="http://schemas.microsoft.com/office/word/2010/wordprocessingInk" xmlns:wne="http://schemas.microsoft.com/office/word/2006/wordml" xmlns:wps="http://schemas.microsoft.com/office/word/2010/wordprocessingShape" mc:Ignorable="w14 w15 w16se w16cid wp14">
+<w:document xmlns:wpc="http://schemas.microsoft.com/office/word/2010/wordprocessingCanvas" xmlns:cx="http://schemas.microsoft.com/office/drawing/2014/chartex" xmlns:cx1="http://schemas.microsoft.com/office/drawing/2015/9/8/chartex" xmlns:mc="http://schemas.openxmlformats.org/markup-compatibility/2006" xmlns:o="urn:schemas-microsoft-com:office:office" xmlns:r="http://schemas.openxmlformats.org/officeDocument/2006/relationships" xmlns:m="http://schemas.openxmlformats.org/officeDocument/2006/math" xmlns:v="urn:schemas-microsoft-com:vml" xmlns:wp14="http://schemas.microsoft.com/office/word/2010/wordprocessingDrawing" xmlns:wp="http://schemas.openxmlformats.org/drawingml/2006/wordprocessingDrawing" xmlns:w10="urn:schemas-microsoft-com:office:word" xmlns:w="http://schemas.openxmlformats.org/wordprocessingml/2006/main" xmlns:w14="http://schemas.microsoft.com/office/word/2010/wordml" xmlns:w15="http://schemas.microsoft.com/office/word/2012/wordml" xmlns:w16se="http://schemas.microsoft.com/office/word/2015/wordml/symex" xmlns:wpg="http://schemas.microsoft.com/office/word/2010/wordprocessingGroup" xmlns:wpi="http://schemas.microsoft.com/office/word/2010/wordprocessingInk" xmlns:wne="http://schemas.microsoft.com/office/word/2006/wordml" xmlns:wps="http://schemas.microsoft.com/office/word/2010/wordprocessingShape" mc:Ignorable="w14 w15 w16se wp14">
   <w:body>
     <w:p>
       <w:pPr>
@@ -37,103 +37,195 @@
         </w:rPr>
         <w:t xml:space="preserve">2.0 </w:t>
       </w:r>
-      <w:r>
+    </w:p>
+    <w:p>
+      <w:pPr>
+        <w:jc w:val="both"/>
+        <w:rPr>
+          <w:sz w:val="16"/>
+          <w:szCs w:val="20"/>
+        </w:rPr>
+      </w:pPr>
+      <w:r>
+        <w:rPr>
+          <w:sz w:val="16"/>
+          <w:szCs w:val="20"/>
+        </w:rPr>
+        <w:t xml:space="preserve">Na podstawie UMOWY O DOFINANSOWANIE DLA TECHREVOLUTION 2.0 TRANSFER NETWORK (DRUGA FALA) POMIĘDZY Krajowa Agencja Spójności Terytorialnej - Ministerstwo Spójności Terytorialnej i Stosunków ze Wspólnotami Terytorialnymi, działającej jako Instytucja Zarządzająca programem Europejskiej Współpracy Terytorialnej oraz URBACT III  oraz Miasta Barnsley, działając jako Beneficjent Wiodący, </w:t>
+      </w:r>
+      <w:r>
+        <w:rPr>
+          <w:sz w:val="16"/>
+          <w:szCs w:val="20"/>
+        </w:rPr>
+        <w:br/>
+      </w:r>
+      <w:r>
+        <w:rPr>
+          <w:sz w:val="16"/>
+          <w:szCs w:val="20"/>
+        </w:rPr>
+        <w:t>o którym mowa w artykule 13.2 Rozporządzenia (UE) nr 1299/2013 i dalej zwanym Partnerem Wiodącym, w dniu 12 sierpnia 2021 r.</w:t>
+      </w:r>
+    </w:p>
+    <w:p>
+      <w:pPr>
+        <w:jc w:val="both"/>
+        <w:rPr>
+          <w:sz w:val="16"/>
+          <w:szCs w:val="20"/>
+        </w:rPr>
+      </w:pPr>
+      <w:r>
+        <w:rPr>
+          <w:sz w:val="16"/>
+          <w:szCs w:val="20"/>
+        </w:rPr>
+        <w:t>Zgodnie z art. 2 ust. 1 pkt 1 ustawy Prawo zamówień publicznych z dnia 11 września 2021 r. dane zamówienie nie podlega niniejszej ustawie</w:t>
+      </w:r>
+    </w:p>
+    <w:p>
+      <w:pPr>
+        <w:jc w:val="both"/>
+        <w:rPr>
+          <w:sz w:val="16"/>
+          <w:szCs w:val="20"/>
+        </w:rPr>
+      </w:pPr>
+      <w:r>
+        <w:rPr>
+          <w:sz w:val="16"/>
+          <w:szCs w:val="20"/>
+        </w:rPr>
+        <w:t>Wydatki zostały poniesione zgodnie z procedurą wewnętrzną: Rozporządzenie nr 86/2020 Prezydenta Miasta Rzeszowa z dnia 30 grudnia 2020 r. w sprawie wprowadzenia Regulaminu udzielania zamówień publicznych w Urzędzie Miasta Rzeszowa, którego wartość nie przekracza 130 000 zł netto.</w:t>
+      </w:r>
+    </w:p>
+    <w:p>
+      <w:pPr>
+        <w:jc w:val="both"/>
+        <w:rPr>
+          <w:sz w:val="16"/>
+          <w:szCs w:val="20"/>
+        </w:rPr>
+      </w:pPr>
+      <w:r>
+        <w:rPr>
+          <w:sz w:val="16"/>
+          <w:szCs w:val="20"/>
+        </w:rPr>
+        <w:t>Wydatki są w 85% współfinansowane z Europejskiego Funduszu Rozwoju Regionalnego w ramach programu Europejskiej Współpracy Terytorialnej URBACT.</w:t>
+      </w:r>
+    </w:p>
+    <w:p>
+      <w:pPr>
+        <w:spacing w:after="0" w:line="360" w:lineRule="auto"/>
+        <w:jc w:val="both"/>
         <w:rPr>
           <w:rFonts w:cstheme="minorHAnsi"/>
-          <w:b/>
-          <w:sz w:val="16"/>
-          <w:szCs w:val="20"/>
-        </w:rPr>
-        <w:t>`</w:t>
+          <w:i/>
+          <w:sz w:val="16"/>
+          <w:szCs w:val="20"/>
+        </w:rPr>
+      </w:pPr>
+      <w:r>
+        <w:rPr>
+          <w:rFonts w:cstheme="minorHAnsi"/>
+          <w:sz w:val="16"/>
+          <w:szCs w:val="20"/>
+        </w:rPr>
+        <w:t>Nazwa zadania w budżecie:</w:t>
+      </w:r>
+      <w:r>
+        <w:rPr>
+          <w:rFonts w:cstheme="minorHAnsi"/>
+          <w:sz w:val="16"/>
+          <w:szCs w:val="20"/>
+        </w:rPr>
+        <w:t xml:space="preserve"> </w:t>
+      </w:r>
+      <w:r>
+        <w:rPr>
+          <w:i/>
+          <w:sz w:val="16"/>
+          <w:szCs w:val="20"/>
+        </w:rPr>
+        <w:t>...................................................................................................................................</w:t>
+      </w:r>
+    </w:p>
+    <w:p>
+      <w:pPr>
+        <w:spacing w:after="0" w:line="360" w:lineRule="auto"/>
+        <w:rPr>
+          <w:rFonts w:cstheme="minorHAnsi"/>
+          <w:i/>
+          <w:sz w:val="16"/>
+          <w:szCs w:val="20"/>
+        </w:rPr>
+      </w:pPr>
+      <w:r>
+        <w:rPr>
+          <w:rFonts w:cstheme="minorHAnsi"/>
+          <w:sz w:val="16"/>
+          <w:szCs w:val="20"/>
+        </w:rPr>
+        <w:t>Nazwa wydatku</w:t>
+      </w:r>
+      <w:r>
+        <w:rPr>
+          <w:rFonts w:cstheme="minorHAnsi"/>
+          <w:sz w:val="16"/>
+          <w:szCs w:val="20"/>
+        </w:rPr>
+        <w:t xml:space="preserve"> -</w:t>
+      </w:r>
+      <w:r>
+        <w:rPr>
+          <w:rFonts w:cstheme="minorHAnsi"/>
+          <w:sz w:val="16"/>
+          <w:szCs w:val="20"/>
+        </w:rPr>
+        <w:t xml:space="preserve"> </w:t>
+      </w:r>
+      <w:r>
+        <w:rPr>
+          <w:i/>
+          <w:sz w:val="16"/>
+          <w:szCs w:val="20"/>
+        </w:rPr>
+        <w:t>...........................</w:t>
       </w:r>
       <w:bookmarkStart w:id="0" w:name="_GoBack"/>
       <w:bookmarkEnd w:id="0"/>
-    </w:p>
-    <w:p>
-      <w:pPr>
-        <w:jc w:val="both"/>
-        <w:rPr>
-          <w:sz w:val="16"/>
-          <w:szCs w:val="20"/>
-        </w:rPr>
-      </w:pPr>
-      <w:r>
-        <w:rPr>
-          <w:sz w:val="16"/>
-          <w:szCs w:val="20"/>
-        </w:rPr>
-        <w:t xml:space="preserve">Na podstawie UMOWY O DOFINANSOWANIE DLA TECHREVOLUTION 2.0 TRANSFER NETWORK (DRUGA FALA) POMIĘDZY Krajowa Agencja Spójności Terytorialnej - Ministerstwo Spójności Terytorialnej i Stosunków ze Wspólnotami Terytorialnymi, działającej jako Instytucja Zarządzająca programem Europejskiej Współpracy Terytorialnej oraz URBACT III  oraz Miasta Barnsley, działając jako Beneficjent Wiodący, </w:t>
-      </w:r>
-      <w:r>
-        <w:rPr>
-          <w:sz w:val="16"/>
-          <w:szCs w:val="20"/>
-        </w:rPr>
-        <w:br/>
-      </w:r>
-      <w:r>
-        <w:rPr>
-          <w:sz w:val="16"/>
-          <w:szCs w:val="20"/>
-        </w:rPr>
-        <w:t>o którym mowa w artykule 13.2 Rozporządzenia (UE) nr 1299/2013 i dalej zwanym Partnerem Wiodącym, w dniu 12 sierpnia 2021 r.</w:t>
-      </w:r>
-    </w:p>
-    <w:p>
-      <w:pPr>
-        <w:jc w:val="both"/>
-        <w:rPr>
-          <w:sz w:val="16"/>
-          <w:szCs w:val="20"/>
-        </w:rPr>
-      </w:pPr>
-      <w:r>
-        <w:rPr>
-          <w:sz w:val="16"/>
-          <w:szCs w:val="20"/>
-        </w:rPr>
-        <w:t>Zgodnie z art. 2 ust. 1 pkt 1 ustawy Prawo zamówień publicznych z dnia 11 września 2021 r. dane zamówienie nie podlega niniejszej ustawie</w:t>
-      </w:r>
-    </w:p>
-    <w:p>
-      <w:pPr>
-        <w:jc w:val="both"/>
-        <w:rPr>
-          <w:sz w:val="16"/>
-          <w:szCs w:val="20"/>
-        </w:rPr>
-      </w:pPr>
-      <w:r>
-        <w:rPr>
-          <w:sz w:val="16"/>
-          <w:szCs w:val="20"/>
-        </w:rPr>
-        <w:t>Wydatki zostały poniesione zgodnie z procedurą wewnętrzną: Rozporządzenie nr 86/2020 Prezydenta Miasta Rzeszowa z dnia 30 grudnia 2020 r. w sprawie wprowadzenia Regulaminu udzielania zamówień publicznych w Urzędzie Miasta Rzeszowa, którego wartość nie przekracza 130 000 zł netto.</w:t>
-      </w:r>
-    </w:p>
-    <w:p>
-      <w:pPr>
-        <w:jc w:val="both"/>
-        <w:rPr>
-          <w:sz w:val="16"/>
-          <w:szCs w:val="20"/>
-        </w:rPr>
-      </w:pPr>
-      <w:r>
-        <w:rPr>
-          <w:sz w:val="16"/>
-          <w:szCs w:val="20"/>
-        </w:rPr>
-        <w:t>Wydatki są w 85% współfinansowane z Europejskiego Funduszu Rozwoju Regionalnego w ramach programu Europejskiej Współpracy Terytorialnej URBACT.</w:t>
-      </w:r>
-    </w:p>
-    <w:p>
-      <w:pPr>
-        <w:spacing w:after="0"/>
-        <w:jc w:val="both"/>
+      <w:r>
+        <w:rPr>
+          <w:i/>
+          <w:sz w:val="16"/>
+          <w:szCs w:val="20"/>
+        </w:rPr>
+        <w:t>..............................................................</w:t>
+      </w:r>
+      <w:r>
+        <w:rPr>
+          <w:i/>
+          <w:sz w:val="16"/>
+          <w:szCs w:val="20"/>
+        </w:rPr>
+        <w:t>.................</w:t>
+      </w:r>
+      <w:r>
+        <w:rPr>
+          <w:i/>
+          <w:sz w:val="16"/>
+          <w:szCs w:val="20"/>
+        </w:rPr>
+        <w:t>..........................................</w:t>
+      </w:r>
+    </w:p>
+    <w:p>
+      <w:pPr>
+        <w:spacing w:after="0" w:line="360" w:lineRule="auto"/>
         <w:rPr>
           <w:rFonts w:cstheme="minorHAnsi"/>
-          <w:i/>
           <w:sz w:val="16"/>
           <w:szCs w:val="20"/>
         </w:rPr>
@@ -144,7 +236,7 @@
           <w:sz w:val="16"/>
           <w:szCs w:val="20"/>
         </w:rPr>
-        <w:t>Nazwa zadania w budżecie:</w:t>
+        <w:t>Kwota kwalifikowalna</w:t>
       </w:r>
       <w:r>
         <w:rPr>
@@ -152,137 +244,24 @@
           <w:sz w:val="16"/>
           <w:szCs w:val="20"/>
         </w:rPr>
+        <w:t xml:space="preserve"> -</w:t>
+      </w:r>
+      <w:r>
+        <w:rPr>
+          <w:rFonts w:cstheme="minorHAnsi"/>
+          <w:sz w:val="16"/>
+          <w:szCs w:val="20"/>
+        </w:rPr>
         <w:t xml:space="preserve"> </w:t>
       </w:r>
-      <w:r>
-        <w:rPr>
-          <w:i/>
-          <w:sz w:val="16"/>
-          <w:szCs w:val="20"/>
-        </w:rPr>
-        <w:t>BL4 - Ekspertyzy i usługi zewnętrzne</w:t>
-      </w:r>
-      <w:r>
-        <w:rPr>
-          <w:i/>
-          <w:sz w:val="16"/>
-          <w:szCs w:val="20"/>
-        </w:rPr>
-        <w:t xml:space="preserve"> / Organizacja spotkań eksperckich</w:t>
-      </w:r>
-    </w:p>
-    <w:p>
-      <w:pPr>
-        <w:spacing w:after="0"/>
+      <w:bookmarkStart w:id="1" w:name="_Hlk90892289"/>
+      <w:r>
         <w:rPr>
           <w:rFonts w:cstheme="minorHAnsi"/>
-          <w:i/>
-          <w:sz w:val="16"/>
-          <w:szCs w:val="20"/>
-        </w:rPr>
-      </w:pPr>
-      <w:r>
-        <w:rPr>
-          <w:rFonts w:cstheme="minorHAnsi"/>
-          <w:sz w:val="16"/>
-          <w:szCs w:val="20"/>
-        </w:rPr>
-        <w:t>Nazwa wydatku</w:t>
-      </w:r>
-      <w:r>
-        <w:rPr>
-          <w:rFonts w:cstheme="minorHAnsi"/>
-          <w:sz w:val="16"/>
-          <w:szCs w:val="20"/>
-        </w:rPr>
-        <w:t xml:space="preserve"> -</w:t>
-      </w:r>
-      <w:r>
-        <w:rPr>
-          <w:rFonts w:cstheme="minorHAnsi"/>
-          <w:sz w:val="16"/>
-          <w:szCs w:val="20"/>
-        </w:rPr>
-        <w:t xml:space="preserve"> </w:t>
-      </w:r>
-      <w:proofErr w:type="spellStart"/>
-      <w:r>
-        <w:rPr>
-          <w:rFonts w:cstheme="minorHAnsi"/>
-          <w:sz w:val="16"/>
-          <w:szCs w:val="20"/>
-        </w:rPr>
-        <w:t>C</w:t>
-      </w:r>
-      <w:r>
-        <w:rPr>
-          <w:rFonts w:cstheme="minorHAnsi"/>
-          <w:i/>
-          <w:sz w:val="16"/>
-          <w:szCs w:val="20"/>
-        </w:rPr>
-        <w:t>aterign</w:t>
-      </w:r>
-      <w:proofErr w:type="spellEnd"/>
-      <w:r>
-        <w:rPr>
-          <w:rFonts w:cstheme="minorHAnsi"/>
-          <w:i/>
-          <w:sz w:val="16"/>
-          <w:szCs w:val="20"/>
-        </w:rPr>
-        <w:t xml:space="preserve"> w ramach spotkania Lokalnej Grupy URBACT w dniu 14.03.2022</w:t>
-      </w:r>
-    </w:p>
-    <w:p>
-      <w:pPr>
-        <w:spacing w:after="0"/>
-        <w:rPr>
-          <w:rFonts w:cstheme="minorHAnsi"/>
-          <w:sz w:val="16"/>
-          <w:szCs w:val="20"/>
-        </w:rPr>
-      </w:pPr>
-      <w:r>
-        <w:rPr>
-          <w:rFonts w:cstheme="minorHAnsi"/>
-          <w:sz w:val="16"/>
-          <w:szCs w:val="20"/>
-        </w:rPr>
-        <w:t>Kwota kwalifikowalna</w:t>
-      </w:r>
-      <w:r>
-        <w:rPr>
-          <w:rFonts w:cstheme="minorHAnsi"/>
-          <w:sz w:val="16"/>
-          <w:szCs w:val="20"/>
-        </w:rPr>
-        <w:t xml:space="preserve"> -</w:t>
-      </w:r>
-      <w:r>
-        <w:rPr>
-          <w:rFonts w:cstheme="minorHAnsi"/>
-          <w:sz w:val="16"/>
-          <w:szCs w:val="20"/>
-        </w:rPr>
-        <w:t xml:space="preserve"> </w:t>
-      </w:r>
-      <w:bookmarkStart w:id="1" w:name="_Hlk90892289"/>
-      <w:r>
-        <w:rPr>
-          <w:rFonts w:cstheme="minorHAnsi"/>
-          <w:sz w:val="16"/>
-          <w:szCs w:val="20"/>
-        </w:rPr>
-        <w:t>1875</w:t>
-      </w:r>
-      <w:r>
-        <w:rPr>
-          <w:rFonts w:cstheme="minorHAnsi"/>
-          <w:sz w:val="16"/>
-          <w:szCs w:val="20"/>
-        </w:rPr>
-        <w:t xml:space="preserve"> PLN</w:t>
+          <w:sz w:val="16"/>
+          <w:szCs w:val="20"/>
+        </w:rPr>
+        <w:t>....................................</w:t>
       </w:r>
     </w:p>
     <w:p>
@@ -696,7 +675,7 @@
           <w:tab w:val="num" w:pos="0"/>
         </w:tabs>
         <w:suppressAutoHyphens/>
-        <w:spacing w:after="0" w:line="240" w:lineRule="auto"/>
+        <w:spacing w:after="0" w:line="276" w:lineRule="auto"/>
         <w:ind w:left="348"/>
         <w:jc w:val="both"/>
         <w:outlineLvl w:val="0"/>
@@ -723,7 +702,25 @@
           <w:sz w:val="16"/>
           <w:lang w:eastAsia="zh-CN"/>
         </w:rPr>
-        <w:t xml:space="preserve"> 4308       </w:t>
+        <w:t xml:space="preserve"> </w:t>
+      </w:r>
+      <w:r>
+        <w:rPr>
+          <w:rFonts w:eastAsia="Times New Roman" w:cstheme="minorHAnsi"/>
+          <w:bCs/>
+          <w:sz w:val="16"/>
+          <w:lang w:eastAsia="zh-CN"/>
+        </w:rPr>
+        <w:t>....................</w:t>
+      </w:r>
+      <w:r>
+        <w:rPr>
+          <w:rFonts w:eastAsia="Times New Roman" w:cstheme="minorHAnsi"/>
+          <w:bCs/>
+          <w:sz w:val="16"/>
+          <w:lang w:eastAsia="zh-CN"/>
+        </w:rPr>
+        <w:t xml:space="preserve">    </w:t>
       </w:r>
       <w:r>
         <w:rPr>
@@ -741,7 +738,16 @@
           <w:sz w:val="16"/>
           <w:lang w:eastAsia="zh-CN"/>
         </w:rPr>
-        <w:t xml:space="preserve">1593,75 </w:t>
+        <w:t>.....................</w:t>
+      </w:r>
+      <w:r>
+        <w:rPr>
+          <w:rFonts w:eastAsia="Times New Roman" w:cstheme="minorHAnsi"/>
+          <w:bCs/>
+          <w:sz w:val="16"/>
+          <w:lang w:eastAsia="zh-CN"/>
+        </w:rPr>
+        <w:t xml:space="preserve"> </w:t>
       </w:r>
       <w:r>
         <w:rPr>
@@ -760,8 +766,8 @@
           <w:tab w:val="num" w:pos="0"/>
         </w:tabs>
         <w:suppressAutoHyphens/>
-        <w:spacing w:after="0" w:line="240" w:lineRule="auto"/>
-        <w:ind w:left="-360" w:firstLine="708"/>
+        <w:spacing w:after="0" w:line="276" w:lineRule="auto"/>
+        <w:ind w:left="348"/>
         <w:jc w:val="both"/>
         <w:outlineLvl w:val="0"/>
         <w:rPr>
@@ -787,7 +793,7 @@
           <w:sz w:val="16"/>
           <w:lang w:eastAsia="zh-CN"/>
         </w:rPr>
-        <w:t xml:space="preserve"> 4309     </w:t>
+        <w:t xml:space="preserve"> ....................    </w:t>
       </w:r>
       <w:r>
         <w:rPr>
@@ -805,7 +811,135 @@
           <w:sz w:val="16"/>
           <w:lang w:eastAsia="zh-CN"/>
         </w:rPr>
-        <w:t xml:space="preserve">281,25 </w:t>
+        <w:t xml:space="preserve">..................... </w:t>
+      </w:r>
+      <w:r>
+        <w:rPr>
+          <w:rFonts w:eastAsia="Times New Roman" w:cstheme="minorHAnsi"/>
+          <w:bCs/>
+          <w:sz w:val="16"/>
+          <w:lang w:eastAsia="zh-CN"/>
+        </w:rPr>
+        <w:t>zł</w:t>
+      </w:r>
+    </w:p>
+    <w:p>
+      <w:pPr>
+        <w:keepNext/>
+        <w:tabs>
+          <w:tab w:val="num" w:pos="0"/>
+        </w:tabs>
+        <w:suppressAutoHyphens/>
+        <w:spacing w:after="0" w:line="276" w:lineRule="auto"/>
+        <w:ind w:left="348"/>
+        <w:jc w:val="both"/>
+        <w:outlineLvl w:val="0"/>
+        <w:rPr>
+          <w:rFonts w:eastAsia="Times New Roman" w:cstheme="minorHAnsi"/>
+          <w:bCs/>
+          <w:sz w:val="16"/>
+          <w:lang w:eastAsia="zh-CN"/>
+        </w:rPr>
+      </w:pPr>
+      <w:r>
+        <w:rPr>
+          <w:rFonts w:eastAsia="Times New Roman" w:cstheme="minorHAnsi"/>
+          <w:bCs/>
+          <w:sz w:val="16"/>
+          <w:lang w:eastAsia="zh-CN"/>
+        </w:rPr>
+        <w:t>§</w:t>
+      </w:r>
+      <w:r>
+        <w:rPr>
+          <w:rFonts w:eastAsia="Times New Roman" w:cstheme="minorHAnsi"/>
+          <w:bCs/>
+          <w:sz w:val="16"/>
+          <w:lang w:eastAsia="zh-CN"/>
+        </w:rPr>
+        <w:t xml:space="preserve"> ....................    </w:t>
+      </w:r>
+      <w:r>
+        <w:rPr>
+          <w:rFonts w:eastAsia="Times New Roman" w:cstheme="minorHAnsi"/>
+          <w:bCs/>
+          <w:sz w:val="16"/>
+          <w:lang w:eastAsia="zh-CN"/>
+        </w:rPr>
+        <w:t xml:space="preserve">kwota: </w:t>
+      </w:r>
+      <w:r>
+        <w:rPr>
+          <w:rFonts w:eastAsia="Times New Roman" w:cstheme="minorHAnsi"/>
+          <w:bCs/>
+          <w:sz w:val="16"/>
+          <w:lang w:eastAsia="zh-CN"/>
+        </w:rPr>
+        <w:t xml:space="preserve">..................... </w:t>
+      </w:r>
+      <w:r>
+        <w:rPr>
+          <w:rFonts w:eastAsia="Times New Roman" w:cstheme="minorHAnsi"/>
+          <w:bCs/>
+          <w:sz w:val="16"/>
+          <w:lang w:eastAsia="zh-CN"/>
+        </w:rPr>
+        <w:t>zł</w:t>
+      </w:r>
+    </w:p>
+    <w:p>
+      <w:pPr>
+        <w:keepNext/>
+        <w:tabs>
+          <w:tab w:val="num" w:pos="0"/>
+        </w:tabs>
+        <w:suppressAutoHyphens/>
+        <w:spacing w:after="0" w:line="276" w:lineRule="auto"/>
+        <w:ind w:left="348"/>
+        <w:jc w:val="both"/>
+        <w:outlineLvl w:val="0"/>
+        <w:rPr>
+          <w:rFonts w:eastAsia="Times New Roman" w:cstheme="minorHAnsi"/>
+          <w:bCs/>
+          <w:sz w:val="16"/>
+          <w:lang w:eastAsia="zh-CN"/>
+        </w:rPr>
+      </w:pPr>
+      <w:r>
+        <w:rPr>
+          <w:rFonts w:eastAsia="Times New Roman" w:cstheme="minorHAnsi"/>
+          <w:bCs/>
+          <w:sz w:val="16"/>
+          <w:lang w:eastAsia="zh-CN"/>
+        </w:rPr>
+        <w:t>§</w:t>
+      </w:r>
+      <w:r>
+        <w:rPr>
+          <w:rFonts w:eastAsia="Times New Roman" w:cstheme="minorHAnsi"/>
+          <w:bCs/>
+          <w:sz w:val="16"/>
+          <w:lang w:eastAsia="zh-CN"/>
+        </w:rPr>
+        <w:t xml:space="preserve"> ....................    </w:t>
+      </w:r>
+      <w:r>
+        <w:rPr>
+          <w:rFonts w:eastAsia="Times New Roman" w:cstheme="minorHAnsi"/>
+          <w:bCs/>
+          <w:sz w:val="16"/>
+          <w:lang w:eastAsia="zh-CN"/>
+        </w:rPr>
+        <w:t xml:space="preserve">kwota: </w:t>
+      </w:r>
+      <w:r>
+        <w:rPr>
+          <w:rFonts w:eastAsia="Times New Roman" w:cstheme="minorHAnsi"/>
+          <w:bCs/>
+          <w:sz w:val="16"/>
+          <w:lang w:eastAsia="zh-CN"/>
+        </w:rPr>
+        <w:t xml:space="preserve">..................... </w:t>
       </w:r>
       <w:r>
         <w:rPr>
@@ -1001,6 +1135,7 @@
         <w:rPr>
           <w:rFonts w:eastAsia="Times New Roman" w:cstheme="minorHAnsi"/>
           <w:bCs/>
+          <w:i/>
           <w:sz w:val="16"/>
           <w:lang w:eastAsia="zh-CN"/>
         </w:rPr>
@@ -1013,77 +1148,17 @@
           <w:sz w:val="16"/>
           <w:lang w:eastAsia="zh-CN"/>
         </w:rPr>
-        <w:tab/>
-        <w:t xml:space="preserve">Zamówienie mailowe </w:t>
-      </w:r>
-      <w:r>
-        <w:rPr>
-          <w:rFonts w:eastAsia="Times New Roman" w:cstheme="minorHAnsi"/>
-          <w:bCs/>
-          <w:sz w:val="16"/>
-          <w:lang w:eastAsia="zh-CN"/>
-        </w:rPr>
-        <w:t xml:space="preserve">–  </w:t>
-      </w:r>
-      <w:r>
-        <w:rPr>
-          <w:rFonts w:eastAsia="Times New Roman" w:cstheme="minorHAnsi"/>
-          <w:bCs/>
-          <w:i/>
-          <w:sz w:val="16"/>
-          <w:lang w:eastAsia="zh-CN"/>
-        </w:rPr>
-        <w:t>Zamówienia udziela się na podstawie §4 pkt</w:t>
-      </w:r>
-      <w:r>
-        <w:rPr>
-          <w:rFonts w:eastAsia="Times New Roman" w:cstheme="minorHAnsi"/>
-          <w:bCs/>
-          <w:i/>
-          <w:sz w:val="16"/>
-          <w:lang w:eastAsia="zh-CN"/>
-        </w:rPr>
-        <w:t xml:space="preserve"> 11</w:t>
-      </w:r>
-      <w:r>
-        <w:rPr>
-          <w:rFonts w:eastAsia="Times New Roman" w:cstheme="minorHAnsi"/>
-          <w:bCs/>
-          <w:i/>
-          <w:sz w:val="16"/>
-          <w:lang w:eastAsia="zh-CN"/>
-        </w:rPr>
-        <w:t xml:space="preserve"> Regulaminu udzielania zamówień publicznych </w:t>
-      </w:r>
-    </w:p>
-    <w:p>
-      <w:pPr>
-        <w:keepNext/>
-        <w:tabs>
-          <w:tab w:val="num" w:pos="0"/>
-        </w:tabs>
-        <w:suppressAutoHyphens/>
-        <w:spacing w:after="0" w:line="240" w:lineRule="auto"/>
-        <w:ind w:left="708"/>
-        <w:jc w:val="both"/>
-        <w:outlineLvl w:val="0"/>
-        <w:rPr>
-          <w:rFonts w:eastAsia="Times New Roman" w:cstheme="minorHAnsi"/>
-          <w:bCs/>
-          <w:i/>
-          <w:sz w:val="16"/>
-          <w:lang w:eastAsia="zh-CN"/>
-        </w:rPr>
-      </w:pPr>
-      <w:r>
-        <w:rPr>
-          <w:rFonts w:eastAsia="Times New Roman" w:cstheme="minorHAnsi"/>
-          <w:bCs/>
-          <w:i/>
-          <w:sz w:val="16"/>
-          <w:lang w:eastAsia="zh-CN"/>
-        </w:rPr>
-        <w:t>w Urzędzie Miasta Rzeszowa, których wartość nie przekracza wyrażonej w złotych równowartości kwoty 130 000 zł netto, stanowiącego załącznik do Zarządzenia Nr 86/2020 Prezydenta Miasta Rzeszowa z dnia 30 grudnia 2020 r., z późniejszymi zmianami.</w:t>
+        <w:t>......................</w:t>
+      </w:r>
+      <w:r>
+        <w:rPr>
+          <w:rFonts w:eastAsia="Times New Roman" w:cstheme="minorHAnsi"/>
+          <w:b/>
+          <w:bCs/>
+          <w:sz w:val="16"/>
+          <w:lang w:eastAsia="zh-CN"/>
+        </w:rPr>
+        <w:t>.............................................................</w:t>
       </w:r>
     </w:p>
     <w:p>
@@ -1207,7 +1282,7 @@
           <w:sz w:val="16"/>
           <w:lang w:eastAsia="zh-CN"/>
         </w:rPr>
-        <w:t>6.04.2022</w:t>
+        <w:t>...............................................</w:t>
       </w:r>
     </w:p>
     <w:p>
@@ -1267,42 +1342,6 @@
         </w:rPr>
         <w:t xml:space="preserve"> </w:t>
       </w:r>
-      <w:r>
-        <w:rPr>
-          <w:rFonts w:eastAsia="Times New Roman" w:cstheme="minorHAnsi"/>
-          <w:bCs/>
-          <w:sz w:val="16"/>
-          <w:lang w:eastAsia="zh-CN"/>
-        </w:rPr>
-        <w:t>25</w:t>
-      </w:r>
-      <w:r>
-        <w:rPr>
-          <w:rFonts w:eastAsia="Times New Roman" w:cstheme="minorHAnsi"/>
-          <w:bCs/>
-          <w:sz w:val="16"/>
-          <w:lang w:eastAsia="zh-CN"/>
-        </w:rPr>
-        <w:t>.</w:t>
-      </w:r>
-      <w:r>
-        <w:rPr>
-          <w:rFonts w:eastAsia="Times New Roman" w:cstheme="minorHAnsi"/>
-          <w:bCs/>
-          <w:sz w:val="16"/>
-          <w:lang w:eastAsia="zh-CN"/>
-        </w:rPr>
-        <w:t>03</w:t>
-      </w:r>
-      <w:r>
-        <w:rPr>
-          <w:rFonts w:eastAsia="Times New Roman" w:cstheme="minorHAnsi"/>
-          <w:bCs/>
-          <w:sz w:val="16"/>
-          <w:lang w:eastAsia="zh-CN"/>
-        </w:rPr>
-        <w:t>.</w:t>
-      </w:r>
       <w:bookmarkEnd w:id="3"/>
       <w:r>
         <w:rPr>
@@ -1311,7 +1350,7 @@
           <w:sz w:val="16"/>
           <w:lang w:eastAsia="zh-CN"/>
         </w:rPr>
-        <w:t>2022</w:t>
+        <w:t>.......................</w:t>
       </w:r>
       <w:r>
         <w:rPr>
@@ -1330,7 +1369,7 @@
           <w:sz w:val="16"/>
           <w:lang w:eastAsia="zh-CN"/>
         </w:rPr>
-        <w:t xml:space="preserve">       .</w:t>
+        <w:t xml:space="preserve"> .</w:t>
       </w:r>
       <w:r>
         <w:rPr>
@@ -1458,61 +1497,16 @@
           <w:sz w:val="16"/>
           <w:lang w:eastAsia="zh-CN"/>
         </w:rPr>
-        <w:t>25</w:t>
-      </w:r>
-      <w:r>
-        <w:rPr>
-          <w:rFonts w:eastAsia="Times New Roman" w:cstheme="minorHAnsi"/>
-          <w:bCs/>
-          <w:sz w:val="16"/>
-          <w:lang w:eastAsia="zh-CN"/>
-        </w:rPr>
-        <w:t>.</w:t>
-      </w:r>
-      <w:r>
-        <w:rPr>
-          <w:rFonts w:eastAsia="Times New Roman" w:cstheme="minorHAnsi"/>
-          <w:bCs/>
-          <w:sz w:val="16"/>
-          <w:lang w:eastAsia="zh-CN"/>
-        </w:rPr>
-        <w:t>03</w:t>
-      </w:r>
-      <w:r>
-        <w:rPr>
-          <w:rFonts w:eastAsia="Times New Roman" w:cstheme="minorHAnsi"/>
-          <w:bCs/>
-          <w:sz w:val="16"/>
-          <w:lang w:eastAsia="zh-CN"/>
-        </w:rPr>
-        <w:t>.</w:t>
-      </w:r>
-      <w:r>
-        <w:rPr>
-          <w:rFonts w:eastAsia="Times New Roman" w:cstheme="minorHAnsi"/>
-          <w:bCs/>
-          <w:sz w:val="16"/>
-          <w:lang w:eastAsia="zh-CN"/>
-        </w:rPr>
-        <w:t>2022</w:t>
-      </w:r>
-      <w:r>
-        <w:rPr>
-          <w:rFonts w:eastAsia="Times New Roman" w:cstheme="minorHAnsi"/>
-          <w:bCs/>
-          <w:sz w:val="16"/>
-          <w:lang w:eastAsia="zh-CN"/>
-        </w:rPr>
-        <w:tab/>
-      </w:r>
-      <w:r>
-        <w:rPr>
-          <w:rFonts w:eastAsia="Times New Roman" w:cstheme="minorHAnsi"/>
-          <w:bCs/>
-          <w:sz w:val="16"/>
-          <w:lang w:eastAsia="zh-CN"/>
-        </w:rPr>
-        <w:t xml:space="preserve">      …………………………….</w:t>
+        <w:t>.......................</w:t>
+      </w:r>
+      <w:r>
+        <w:rPr>
+          <w:rFonts w:eastAsia="Times New Roman" w:cstheme="minorHAnsi"/>
+          <w:bCs/>
+          <w:sz w:val="16"/>
+          <w:lang w:eastAsia="zh-CN"/>
+        </w:rPr>
+        <w:t xml:space="preserve">   …………………………….</w:t>
       </w:r>
     </w:p>
     <w:p>
@@ -1603,7 +1597,7 @@
 </file>
 
 <file path=word/endnotes.xml><?xml version="1.0" encoding="utf-8"?>
-<w:endnotes xmlns:wpc="http://schemas.microsoft.com/office/word/2010/wordprocessingCanvas" xmlns:cx="http://schemas.microsoft.com/office/drawing/2014/chartex" xmlns:cx1="http://schemas.microsoft.com/office/drawing/2015/9/8/chartex" xmlns:cx2="http://schemas.microsoft.com/office/drawing/2015/10/21/chartex" xmlns:cx3="http://schemas.microsoft.com/office/drawing/2016/5/9/chartex" xmlns:cx4="http://schemas.microsoft.com/office/drawing/2016/5/10/chartex" xmlns:cx5="http://schemas.microsoft.com/office/drawing/2016/5/11/chartex" xmlns:cx6="http://schemas.microsoft.com/office/drawing/2016/5/12/chartex" xmlns:cx7="http://schemas.microsoft.com/office/drawing/2016/5/13/chartex" xmlns:cx8="http://schemas.microsoft.com/office/drawing/2016/5/14/chartex" xmlns:mc="http://schemas.openxmlformats.org/markup-compatibility/2006" xmlns:aink="http://schemas.microsoft.com/office/drawing/2016/ink" xmlns:am3d="http://schemas.microsoft.com/office/drawing/2017/model3d" xmlns:o="urn:schemas-microsoft-com:office:office" xmlns:r="http://schemas.openxmlformats.org/officeDocument/2006/relationships" xmlns:m="http://schemas.openxmlformats.org/officeDocument/2006/math" xmlns:v="urn:schemas-microsoft-com:vml" xmlns:wp14="http://schemas.microsoft.com/office/word/2010/wordprocessingDrawing" xmlns:wp="http://schemas.openxmlformats.org/drawingml/2006/wordprocessingDrawing" xmlns:w10="urn:schemas-microsoft-com:office:word" xmlns:w="http://schemas.openxmlformats.org/wordprocessingml/2006/main" xmlns:w14="http://schemas.microsoft.com/office/word/2010/wordml" xmlns:w15="http://schemas.microsoft.com/office/word/2012/wordml" xmlns:w16cid="http://schemas.microsoft.com/office/word/2016/wordml/cid" xmlns:w16se="http://schemas.microsoft.com/office/word/2015/wordml/symex" xmlns:wpg="http://schemas.microsoft.com/office/word/2010/wordprocessingGroup" xmlns:wpi="http://schemas.microsoft.com/office/word/2010/wordprocessingInk" xmlns:wne="http://schemas.microsoft.com/office/word/2006/wordml" xmlns:wps="http://schemas.microsoft.com/office/word/2010/wordprocessingShape" mc:Ignorable="w14 w15 w16se w16cid wp14">
+<w:endnotes xmlns:wpc="http://schemas.microsoft.com/office/word/2010/wordprocessingCanvas" xmlns:cx="http://schemas.microsoft.com/office/drawing/2014/chartex" xmlns:cx1="http://schemas.microsoft.com/office/drawing/2015/9/8/chartex" xmlns:mc="http://schemas.openxmlformats.org/markup-compatibility/2006" xmlns:o="urn:schemas-microsoft-com:office:office" xmlns:r="http://schemas.openxmlformats.org/officeDocument/2006/relationships" xmlns:m="http://schemas.openxmlformats.org/officeDocument/2006/math" xmlns:v="urn:schemas-microsoft-com:vml" xmlns:wp14="http://schemas.microsoft.com/office/word/2010/wordprocessingDrawing" xmlns:wp="http://schemas.openxmlformats.org/drawingml/2006/wordprocessingDrawing" xmlns:w10="urn:schemas-microsoft-com:office:word" xmlns:w="http://schemas.openxmlformats.org/wordprocessingml/2006/main" xmlns:w14="http://schemas.microsoft.com/office/word/2010/wordml" xmlns:w15="http://schemas.microsoft.com/office/word/2012/wordml" xmlns:w16se="http://schemas.microsoft.com/office/word/2015/wordml/symex" xmlns:wpg="http://schemas.microsoft.com/office/word/2010/wordprocessingGroup" xmlns:wpi="http://schemas.microsoft.com/office/word/2010/wordprocessingInk" xmlns:wne="http://schemas.microsoft.com/office/word/2006/wordml" xmlns:wps="http://schemas.microsoft.com/office/word/2010/wordprocessingShape" mc:Ignorable="w14 w15 w16se wp14">
   <w:endnote w:type="separator" w:id="-1">
     <w:p>
       <w:pPr>
@@ -1628,7 +1622,7 @@
 </file>
 
 <file path=word/footnotes.xml><?xml version="1.0" encoding="utf-8"?>
-<w:footnotes xmlns:wpc="http://schemas.microsoft.com/office/word/2010/wordprocessingCanvas" xmlns:cx="http://schemas.microsoft.com/office/drawing/2014/chartex" xmlns:cx1="http://schemas.microsoft.com/office/drawing/2015/9/8/chartex" xmlns:cx2="http://schemas.microsoft.com/office/drawing/2015/10/21/chartex" xmlns:cx3="http://schemas.microsoft.com/office/drawing/2016/5/9/chartex" xmlns:cx4="http://schemas.microsoft.com/office/drawing/2016/5/10/chartex" xmlns:cx5="http://schemas.microsoft.com/office/drawing/2016/5/11/chartex" xmlns:cx6="http://schemas.microsoft.com/office/drawing/2016/5/12/chartex" xmlns:cx7="http://schemas.microsoft.com/office/drawing/2016/5/13/chartex" xmlns:cx8="http://schemas.microsoft.com/office/drawing/2016/5/14/chartex" xmlns:mc="http://schemas.openxmlformats.org/markup-compatibility/2006" xmlns:aink="http://schemas.microsoft.com/office/drawing/2016/ink" xmlns:am3d="http://schemas.microsoft.com/office/drawing/2017/model3d" xmlns:o="urn:schemas-microsoft-com:office:office" xmlns:r="http://schemas.openxmlformats.org/officeDocument/2006/relationships" xmlns:m="http://schemas.openxmlformats.org/officeDocument/2006/math" xmlns:v="urn:schemas-microsoft-com:vml" xmlns:wp14="http://schemas.microsoft.com/office/word/2010/wordprocessingDrawing" xmlns:wp="http://schemas.openxmlformats.org/drawingml/2006/wordprocessingDrawing" xmlns:w10="urn:schemas-microsoft-com:office:word" xmlns:w="http://schemas.openxmlformats.org/wordprocessingml/2006/main" xmlns:w14="http://schemas.microsoft.com/office/word/2010/wordml" xmlns:w15="http://schemas.microsoft.com/office/word/2012/wordml" xmlns:w16cid="http://schemas.microsoft.com/office/word/2016/wordml/cid" xmlns:w16se="http://schemas.microsoft.com/office/word/2015/wordml/symex" xmlns:wpg="http://schemas.microsoft.com/office/word/2010/wordprocessingGroup" xmlns:wpi="http://schemas.microsoft.com/office/word/2010/wordprocessingInk" xmlns:wne="http://schemas.microsoft.com/office/word/2006/wordml" xmlns:wps="http://schemas.microsoft.com/office/word/2010/wordprocessingShape" mc:Ignorable="w14 w15 w16se w16cid wp14">
+<w:footnotes xmlns:wpc="http://schemas.microsoft.com/office/word/2010/wordprocessingCanvas" xmlns:cx="http://schemas.microsoft.com/office/drawing/2014/chartex" xmlns:cx1="http://schemas.microsoft.com/office/drawing/2015/9/8/chartex" xmlns:mc="http://schemas.openxmlformats.org/markup-compatibility/2006" xmlns:o="urn:schemas-microsoft-com:office:office" xmlns:r="http://schemas.openxmlformats.org/officeDocument/2006/relationships" xmlns:m="http://schemas.openxmlformats.org/officeDocument/2006/math" xmlns:v="urn:schemas-microsoft-com:vml" xmlns:wp14="http://schemas.microsoft.com/office/word/2010/wordprocessingDrawing" xmlns:wp="http://schemas.openxmlformats.org/drawingml/2006/wordprocessingDrawing" xmlns:w10="urn:schemas-microsoft-com:office:word" xmlns:w="http://schemas.openxmlformats.org/wordprocessingml/2006/main" xmlns:w14="http://schemas.microsoft.com/office/word/2010/wordml" xmlns:w15="http://schemas.microsoft.com/office/word/2012/wordml" xmlns:w16se="http://schemas.microsoft.com/office/word/2015/wordml/symex" xmlns:wpg="http://schemas.microsoft.com/office/word/2010/wordprocessingGroup" xmlns:wpi="http://schemas.microsoft.com/office/word/2010/wordprocessingInk" xmlns:wne="http://schemas.microsoft.com/office/word/2006/wordml" xmlns:wps="http://schemas.microsoft.com/office/word/2010/wordprocessingShape" mc:Ignorable="w14 w15 w16se wp14">
   <w:footnote w:type="separator" w:id="-1">
     <w:p>
       <w:pPr>
@@ -1653,7 +1647,7 @@
 </file>
 
 <file path=word/header1.xml><?xml version="1.0" encoding="utf-8"?>
-<w:hdr xmlns:wpc="http://schemas.microsoft.com/office/word/2010/wordprocessingCanvas" xmlns:cx="http://schemas.microsoft.com/office/drawing/2014/chartex" xmlns:cx1="http://schemas.microsoft.com/office/drawing/2015/9/8/chartex" xmlns:cx2="http://schemas.microsoft.com/office/drawing/2015/10/21/chartex" xmlns:cx3="http://schemas.microsoft.com/office/drawing/2016/5/9/chartex" xmlns:cx4="http://schemas.microsoft.com/office/drawing/2016/5/10/chartex" xmlns:cx5="http://schemas.microsoft.com/office/drawing/2016/5/11/chartex" xmlns:cx6="http://schemas.microsoft.com/office/drawing/2016/5/12/chartex" xmlns:cx7="http://schemas.microsoft.com/office/drawing/2016/5/13/chartex" xmlns:cx8="http://schemas.microsoft.com/office/drawing/2016/5/14/chartex" xmlns:mc="http://schemas.openxmlformats.org/markup-compatibility/2006" xmlns:aink="http://schemas.microsoft.com/office/drawing/2016/ink" xmlns:am3d="http://schemas.microsoft.com/office/drawing/2017/model3d" xmlns:o="urn:schemas-microsoft-com:office:office" xmlns:r="http://schemas.openxmlformats.org/officeDocument/2006/relationships" xmlns:m="http://schemas.openxmlformats.org/officeDocument/2006/math" xmlns:v="urn:schemas-microsoft-com:vml" xmlns:wp14="http://schemas.microsoft.com/office/word/2010/wordprocessingDrawing" xmlns:wp="http://schemas.openxmlformats.org/drawingml/2006/wordprocessingDrawing" xmlns:w10="urn:schemas-microsoft-com:office:word" xmlns:w="http://schemas.openxmlformats.org/wordprocessingml/2006/main" xmlns:w14="http://schemas.microsoft.com/office/word/2010/wordml" xmlns:w15="http://schemas.microsoft.com/office/word/2012/wordml" xmlns:w16cid="http://schemas.microsoft.com/office/word/2016/wordml/cid" xmlns:w16se="http://schemas.microsoft.com/office/word/2015/wordml/symex" xmlns:wpg="http://schemas.microsoft.com/office/word/2010/wordprocessingGroup" xmlns:wpi="http://schemas.microsoft.com/office/word/2010/wordprocessingInk" xmlns:wne="http://schemas.microsoft.com/office/word/2006/wordml" xmlns:wps="http://schemas.microsoft.com/office/word/2010/wordprocessingShape" mc:Ignorable="w14 w15 w16se w16cid wp14">
+<w:hdr xmlns:wpc="http://schemas.microsoft.com/office/word/2010/wordprocessingCanvas" xmlns:cx="http://schemas.microsoft.com/office/drawing/2014/chartex" xmlns:cx1="http://schemas.microsoft.com/office/drawing/2015/9/8/chartex" xmlns:mc="http://schemas.openxmlformats.org/markup-compatibility/2006" xmlns:o="urn:schemas-microsoft-com:office:office" xmlns:r="http://schemas.openxmlformats.org/officeDocument/2006/relationships" xmlns:m="http://schemas.openxmlformats.org/officeDocument/2006/math" xmlns:v="urn:schemas-microsoft-com:vml" xmlns:wp14="http://schemas.microsoft.com/office/word/2010/wordprocessingDrawing" xmlns:wp="http://schemas.openxmlformats.org/drawingml/2006/wordprocessingDrawing" xmlns:w10="urn:schemas-microsoft-com:office:word" xmlns:w="http://schemas.openxmlformats.org/wordprocessingml/2006/main" xmlns:w14="http://schemas.microsoft.com/office/word/2010/wordml" xmlns:w15="http://schemas.microsoft.com/office/word/2012/wordml" xmlns:w16se="http://schemas.microsoft.com/office/word/2015/wordml/symex" xmlns:wpg="http://schemas.microsoft.com/office/word/2010/wordprocessingGroup" xmlns:wpi="http://schemas.microsoft.com/office/word/2010/wordprocessingInk" xmlns:wne="http://schemas.microsoft.com/office/word/2006/wordml" xmlns:wps="http://schemas.microsoft.com/office/word/2010/wordprocessingShape" mc:Ignorable="w14 w15 w16se wp14">
   <w:p>
     <w:pPr>
       <w:pStyle w:val="Nagwek"/>
@@ -1869,7 +1863,7 @@
 </file>
 
 <file path=word/numbering.xml><?xml version="1.0" encoding="utf-8"?>
-<w:numbering xmlns:wpc="http://schemas.microsoft.com/office/word/2010/wordprocessingCanvas" xmlns:cx="http://schemas.microsoft.com/office/drawing/2014/chartex" xmlns:cx1="http://schemas.microsoft.com/office/drawing/2015/9/8/chartex" xmlns:cx2="http://schemas.microsoft.com/office/drawing/2015/10/21/chartex" xmlns:cx3="http://schemas.microsoft.com/office/drawing/2016/5/9/chartex" xmlns:cx4="http://schemas.microsoft.com/office/drawing/2016/5/10/chartex" xmlns:cx5="http://schemas.microsoft.com/office/drawing/2016/5/11/chartex" xmlns:cx6="http://schemas.microsoft.com/office/drawing/2016/5/12/chartex" xmlns:cx7="http://schemas.microsoft.com/office/drawing/2016/5/13/chartex" xmlns:cx8="http://schemas.microsoft.com/office/drawing/2016/5/14/chartex" xmlns:mc="http://schemas.openxmlformats.org/markup-compatibility/2006" xmlns:aink="http://schemas.microsoft.com/office/drawing/2016/ink" xmlns:am3d="http://schemas.microsoft.com/office/drawing/2017/model3d" xmlns:o="urn:schemas-microsoft-com:office:office" xmlns:r="http://schemas.openxmlformats.org/officeDocument/2006/relationships" xmlns:m="http://schemas.openxmlformats.org/officeDocument/2006/math" xmlns:v="urn:schemas-microsoft-com:vml" xmlns:wp14="http://schemas.microsoft.com/office/word/2010/wordprocessingDrawing" xmlns:wp="http://schemas.openxmlformats.org/drawingml/2006/wordprocessingDrawing" xmlns:w10="urn:schemas-microsoft-com:office:word" xmlns:w="http://schemas.openxmlformats.org/wordprocessingml/2006/main" xmlns:w14="http://schemas.microsoft.com/office/word/2010/wordml" xmlns:w15="http://schemas.microsoft.com/office/word/2012/wordml" xmlns:w16cid="http://schemas.microsoft.com/office/word/2016/wordml/cid" xmlns:w16se="http://schemas.microsoft.com/office/word/2015/wordml/symex" xmlns:wpg="http://schemas.microsoft.com/office/word/2010/wordprocessingGroup" xmlns:wpi="http://schemas.microsoft.com/office/word/2010/wordprocessingInk" xmlns:wne="http://schemas.microsoft.com/office/word/2006/wordml" xmlns:wps="http://schemas.microsoft.com/office/word/2010/wordprocessingShape" mc:Ignorable="w14 w15 w16se w16cid wp14">
+<w:numbering xmlns:wpc="http://schemas.microsoft.com/office/word/2010/wordprocessingCanvas" xmlns:cx="http://schemas.microsoft.com/office/drawing/2014/chartex" xmlns:cx1="http://schemas.microsoft.com/office/drawing/2015/9/8/chartex" xmlns:mc="http://schemas.openxmlformats.org/markup-compatibility/2006" xmlns:o="urn:schemas-microsoft-com:office:office" xmlns:r="http://schemas.openxmlformats.org/officeDocument/2006/relationships" xmlns:m="http://schemas.openxmlformats.org/officeDocument/2006/math" xmlns:v="urn:schemas-microsoft-com:vml" xmlns:wp14="http://schemas.microsoft.com/office/word/2010/wordprocessingDrawing" xmlns:wp="http://schemas.openxmlformats.org/drawingml/2006/wordprocessingDrawing" xmlns:w10="urn:schemas-microsoft-com:office:word" xmlns:w="http://schemas.openxmlformats.org/wordprocessingml/2006/main" xmlns:w14="http://schemas.microsoft.com/office/word/2010/wordml" xmlns:w15="http://schemas.microsoft.com/office/word/2012/wordml" xmlns:w16se="http://schemas.microsoft.com/office/word/2015/wordml/symex" xmlns:wpg="http://schemas.microsoft.com/office/word/2010/wordprocessingGroup" xmlns:wpi="http://schemas.microsoft.com/office/word/2010/wordprocessingInk" xmlns:wne="http://schemas.microsoft.com/office/word/2006/wordml" xmlns:wps="http://schemas.microsoft.com/office/word/2010/wordprocessingShape" mc:Ignorable="w14 w15 w16se wp14">
   <w:abstractNum w:abstractNumId="0" w15:restartNumberingAfterBreak="0">
     <w:nsid w:val="00000003"/>
     <w:multiLevelType w:val="singleLevel"/>
@@ -1898,7 +1892,7 @@
 </file>
 
 <file path=word/styles.xml><?xml version="1.0" encoding="utf-8"?>
-<w:styles xmlns:mc="http://schemas.openxmlformats.org/markup-compatibility/2006" xmlns:r="http://schemas.openxmlformats.org/officeDocument/2006/relationships" xmlns:w="http://schemas.openxmlformats.org/wordprocessingml/2006/main" xmlns:w14="http://schemas.microsoft.com/office/word/2010/wordml" xmlns:w15="http://schemas.microsoft.com/office/word/2012/wordml" xmlns:w16cid="http://schemas.microsoft.com/office/word/2016/wordml/cid" xmlns:w16se="http://schemas.microsoft.com/office/word/2015/wordml/symex" mc:Ignorable="w14 w15 w16se w16cid">
+<w:styles xmlns:mc="http://schemas.openxmlformats.org/markup-compatibility/2006" xmlns:r="http://schemas.openxmlformats.org/officeDocument/2006/relationships" xmlns:w="http://schemas.openxmlformats.org/wordprocessingml/2006/main" xmlns:w14="http://schemas.microsoft.com/office/word/2010/wordml" xmlns:w15="http://schemas.microsoft.com/office/word/2012/wordml" xmlns:w16se="http://schemas.microsoft.com/office/word/2015/wordml/symex" mc:Ignorable="w14 w15 w16se">
   <w:docDefaults>
     <w:rPrDefault>
       <w:rPr>
@@ -1914,7 +1908,7 @@
       </w:pPr>
     </w:pPrDefault>
   </w:docDefaults>
-  <w:latentStyles w:defLockedState="0" w:defUIPriority="99" w:defSemiHidden="0" w:defUnhideWhenUsed="0" w:defQFormat="0" w:count="375">
+  <w:latentStyles w:defLockedState="0" w:defUIPriority="99" w:defSemiHidden="0" w:defUnhideWhenUsed="0" w:defQFormat="0" w:count="371">
     <w:lsdException w:name="Normal" w:uiPriority="0" w:qFormat="1"/>
     <w:lsdException w:name="heading 1" w:uiPriority="9" w:qFormat="1"/>
     <w:lsdException w:name="heading 2" w:semiHidden="1" w:uiPriority="9" w:unhideWhenUsed="1" w:qFormat="1"/>
@@ -2286,10 +2280,6 @@
     <w:lsdException w:name="List Table 5 Dark Accent 6" w:uiPriority="50"/>
     <w:lsdException w:name="List Table 6 Colorful Accent 6" w:uiPriority="51"/>
     <w:lsdException w:name="List Table 7 Colorful Accent 6" w:uiPriority="52"/>
-    <w:lsdException w:name="Mention" w:semiHidden="1" w:unhideWhenUsed="1"/>
-    <w:lsdException w:name="Smart Hyperlink" w:semiHidden="1" w:unhideWhenUsed="1"/>
-    <w:lsdException w:name="Hashtag" w:semiHidden="1" w:unhideWhenUsed="1"/>
-    <w:lsdException w:name="Unresolved Mention" w:semiHidden="1" w:unhideWhenUsed="1"/>
   </w:latentStyles>
   <w:style w:type="paragraph" w:default="1" w:styleId="Normalny">
     <w:name w:val="Normal"/>
